--- a/Défis Vfin vraie.docx
+++ b/Défis Vfin vraie.docx
@@ -105,6 +105,8 @@
         </w:rPr>
         <w:t>Un panneau dans ta ville</w:t>
       </w:r>
+      <w:bookmarkStart w:id="0" w:name="_GoBack"/>
+      <w:bookmarkEnd w:id="0"/>
     </w:p>
     <w:p>
       <w:pPr>
@@ -272,19 +274,6 @@
         <w:rPr>
           <w:rFonts w:ascii="Calibri" w:hAnsi="Calibri" w:cs="Calibri"/>
         </w:rPr>
-        <w:t>Un jeu de lumière</w:t>
-      </w:r>
-    </w:p>
-    <w:p>
-      <w:pPr>
-        <w:rPr>
-          <w:rFonts w:ascii="Calibri" w:hAnsi="Calibri" w:cs="Calibri"/>
-        </w:rPr>
-      </w:pPr>
-      <w:r>
-        <w:rPr>
-          <w:rFonts w:ascii="Calibri" w:hAnsi="Calibri" w:cs="Calibri"/>
-        </w:rPr>
         <w:t xml:space="preserve">Un bâtiment original </w:t>
       </w:r>
     </w:p>
@@ -298,19 +287,6 @@
         <w:rPr>
           <w:rFonts w:ascii="Calibri" w:hAnsi="Calibri" w:cs="Calibri"/>
         </w:rPr>
-        <w:t xml:space="preserve">Une forme géométrique </w:t>
-      </w:r>
-    </w:p>
-    <w:p>
-      <w:pPr>
-        <w:rPr>
-          <w:rFonts w:ascii="Calibri" w:hAnsi="Calibri" w:cs="Calibri"/>
-        </w:rPr>
-      </w:pPr>
-      <w:r>
-        <w:rPr>
-          <w:rFonts w:ascii="Calibri" w:hAnsi="Calibri" w:cs="Calibri"/>
-        </w:rPr>
         <w:t xml:space="preserve">Un arbre </w:t>
       </w:r>
     </w:p>
@@ -415,33 +391,33 @@
         <w:rPr>
           <w:rFonts w:ascii="Calibri" w:hAnsi="Calibri" w:cs="Calibri"/>
         </w:rPr>
+        <w:t xml:space="preserve">Une paire de pantoufles </w:t>
+      </w:r>
+    </w:p>
+    <w:p>
+      <w:pPr>
+        <w:rPr>
+          <w:rFonts w:ascii="Calibri" w:hAnsi="Calibri" w:cs="Calibri"/>
+        </w:rPr>
+      </w:pPr>
+      <w:r>
+        <w:rPr>
+          <w:rFonts w:ascii="Calibri" w:hAnsi="Calibri" w:cs="Calibri"/>
+        </w:rPr>
+        <w:t xml:space="preserve">Un tapis intérieur </w:t>
+      </w:r>
+    </w:p>
+    <w:p>
+      <w:pPr>
+        <w:rPr>
+          <w:rFonts w:ascii="Calibri" w:hAnsi="Calibri" w:cs="Calibri"/>
+        </w:rPr>
+      </w:pPr>
+      <w:r>
+        <w:rPr>
+          <w:rFonts w:ascii="Calibri" w:hAnsi="Calibri" w:cs="Calibri"/>
+        </w:rPr>
         <w:lastRenderedPageBreak/>
-        <w:t xml:space="preserve">Une paire de pantoufles </w:t>
-      </w:r>
-    </w:p>
-    <w:p>
-      <w:pPr>
-        <w:rPr>
-          <w:rFonts w:ascii="Calibri" w:hAnsi="Calibri" w:cs="Calibri"/>
-        </w:rPr>
-      </w:pPr>
-      <w:r>
-        <w:rPr>
-          <w:rFonts w:ascii="Calibri" w:hAnsi="Calibri" w:cs="Calibri"/>
-        </w:rPr>
-        <w:t xml:space="preserve">Un tapis intérieur </w:t>
-      </w:r>
-    </w:p>
-    <w:p>
-      <w:pPr>
-        <w:rPr>
-          <w:rFonts w:ascii="Calibri" w:hAnsi="Calibri" w:cs="Calibri"/>
-        </w:rPr>
-      </w:pPr>
-      <w:r>
-        <w:rPr>
-          <w:rFonts w:ascii="Calibri" w:hAnsi="Calibri" w:cs="Calibri"/>
-        </w:rPr>
         <w:t xml:space="preserve">Un paillasson </w:t>
       </w:r>
     </w:p>
@@ -819,33 +795,33 @@
         <w:rPr>
           <w:rFonts w:ascii="Calibri" w:hAnsi="Calibri" w:cs="Calibri"/>
         </w:rPr>
+        <w:t>Un objet quotidien original</w:t>
+      </w:r>
+    </w:p>
+    <w:p>
+      <w:pPr>
+        <w:rPr>
+          <w:rFonts w:ascii="Calibri" w:hAnsi="Calibri" w:cs="Calibri"/>
+        </w:rPr>
+      </w:pPr>
+      <w:r>
+        <w:rPr>
+          <w:rFonts w:ascii="Calibri" w:hAnsi="Calibri" w:cs="Calibri"/>
+        </w:rPr>
+        <w:t>Une porte colorée qui t’inspire</w:t>
+      </w:r>
+    </w:p>
+    <w:p>
+      <w:pPr>
+        <w:rPr>
+          <w:rFonts w:ascii="Calibri" w:hAnsi="Calibri" w:cs="Calibri"/>
+        </w:rPr>
+      </w:pPr>
+      <w:r>
+        <w:rPr>
+          <w:rFonts w:ascii="Calibri" w:hAnsi="Calibri" w:cs="Calibri"/>
+        </w:rPr>
         <w:lastRenderedPageBreak/>
-        <w:t>Un objet quotidien original</w:t>
-      </w:r>
-    </w:p>
-    <w:p>
-      <w:pPr>
-        <w:rPr>
-          <w:rFonts w:ascii="Calibri" w:hAnsi="Calibri" w:cs="Calibri"/>
-        </w:rPr>
-      </w:pPr>
-      <w:r>
-        <w:rPr>
-          <w:rFonts w:ascii="Calibri" w:hAnsi="Calibri" w:cs="Calibri"/>
-        </w:rPr>
-        <w:t>Une porte colorée qui t’inspire</w:t>
-      </w:r>
-    </w:p>
-    <w:p>
-      <w:pPr>
-        <w:rPr>
-          <w:rFonts w:ascii="Calibri" w:hAnsi="Calibri" w:cs="Calibri"/>
-        </w:rPr>
-      </w:pPr>
-      <w:r>
-        <w:rPr>
-          <w:rFonts w:ascii="Calibri" w:hAnsi="Calibri" w:cs="Calibri"/>
-        </w:rPr>
         <w:t>Un oiseau en zoom</w:t>
       </w:r>
     </w:p>
@@ -1223,33 +1199,33 @@
         <w:rPr>
           <w:rFonts w:ascii="Calibri" w:hAnsi="Calibri" w:cs="Calibri"/>
         </w:rPr>
+        <w:t xml:space="preserve">Une texture intéressante </w:t>
+      </w:r>
+    </w:p>
+    <w:p>
+      <w:pPr>
+        <w:rPr>
+          <w:rFonts w:ascii="Calibri" w:hAnsi="Calibri" w:cs="Calibri"/>
+        </w:rPr>
+      </w:pPr>
+      <w:r>
+        <w:rPr>
+          <w:rFonts w:ascii="Calibri" w:hAnsi="Calibri" w:cs="Calibri"/>
+        </w:rPr>
+        <w:t xml:space="preserve">Une ligne droite </w:t>
+      </w:r>
+    </w:p>
+    <w:p>
+      <w:pPr>
+        <w:rPr>
+          <w:rFonts w:ascii="Calibri" w:hAnsi="Calibri" w:cs="Calibri"/>
+        </w:rPr>
+      </w:pPr>
+      <w:r>
+        <w:rPr>
+          <w:rFonts w:ascii="Calibri" w:hAnsi="Calibri" w:cs="Calibri"/>
+        </w:rPr>
         <w:lastRenderedPageBreak/>
-        <w:t xml:space="preserve">Une texture intéressante </w:t>
-      </w:r>
-    </w:p>
-    <w:p>
-      <w:pPr>
-        <w:rPr>
-          <w:rFonts w:ascii="Calibri" w:hAnsi="Calibri" w:cs="Calibri"/>
-        </w:rPr>
-      </w:pPr>
-      <w:r>
-        <w:rPr>
-          <w:rFonts w:ascii="Calibri" w:hAnsi="Calibri" w:cs="Calibri"/>
-        </w:rPr>
-        <w:t xml:space="preserve">Une ligne droite </w:t>
-      </w:r>
-    </w:p>
-    <w:p>
-      <w:pPr>
-        <w:rPr>
-          <w:rFonts w:ascii="Calibri" w:hAnsi="Calibri" w:cs="Calibri"/>
-        </w:rPr>
-      </w:pPr>
-      <w:r>
-        <w:rPr>
-          <w:rFonts w:ascii="Calibri" w:hAnsi="Calibri" w:cs="Calibri"/>
-        </w:rPr>
         <w:t>Un objet trouvé par hasard</w:t>
       </w:r>
     </w:p>
@@ -1627,33 +1603,33 @@
         <w:rPr>
           <w:rFonts w:ascii="Calibri" w:hAnsi="Calibri" w:cs="Calibri"/>
         </w:rPr>
+        <w:t>Une scène amusante avec un filtre artistique</w:t>
+      </w:r>
+    </w:p>
+    <w:p>
+      <w:pPr>
+        <w:rPr>
+          <w:rFonts w:ascii="Calibri" w:hAnsi="Calibri" w:cs="Calibri"/>
+        </w:rPr>
+      </w:pPr>
+      <w:r>
+        <w:rPr>
+          <w:rFonts w:ascii="Calibri" w:hAnsi="Calibri" w:cs="Calibri"/>
+        </w:rPr>
+        <w:t>Un reflet dans l’eau dans ta ville</w:t>
+      </w:r>
+    </w:p>
+    <w:p>
+      <w:pPr>
+        <w:rPr>
+          <w:rFonts w:ascii="Calibri" w:hAnsi="Calibri" w:cs="Calibri"/>
+        </w:rPr>
+      </w:pPr>
+      <w:r>
+        <w:rPr>
+          <w:rFonts w:ascii="Calibri" w:hAnsi="Calibri" w:cs="Calibri"/>
+        </w:rPr>
         <w:lastRenderedPageBreak/>
-        <w:t>Une scène amusante avec un filtre artistique</w:t>
-      </w:r>
-    </w:p>
-    <w:p>
-      <w:pPr>
-        <w:rPr>
-          <w:rFonts w:ascii="Calibri" w:hAnsi="Calibri" w:cs="Calibri"/>
-        </w:rPr>
-      </w:pPr>
-      <w:r>
-        <w:rPr>
-          <w:rFonts w:ascii="Calibri" w:hAnsi="Calibri" w:cs="Calibri"/>
-        </w:rPr>
-        <w:t>Un reflet dans l’eau dans ta ville</w:t>
-      </w:r>
-    </w:p>
-    <w:p>
-      <w:pPr>
-        <w:rPr>
-          <w:rFonts w:ascii="Calibri" w:hAnsi="Calibri" w:cs="Calibri"/>
-        </w:rPr>
-      </w:pPr>
-      <w:r>
-        <w:rPr>
-          <w:rFonts w:ascii="Calibri" w:hAnsi="Calibri" w:cs="Calibri"/>
-        </w:rPr>
         <w:t>Une plante grimpante sous la pluie</w:t>
       </w:r>
     </w:p>
@@ -2031,33 +2007,33 @@
         <w:rPr>
           <w:rFonts w:ascii="Calibri" w:hAnsi="Calibri" w:cs="Calibri"/>
         </w:rPr>
+        <w:t>Un maillot de foot</w:t>
+      </w:r>
+    </w:p>
+    <w:p>
+      <w:pPr>
+        <w:rPr>
+          <w:rFonts w:ascii="Calibri" w:hAnsi="Calibri" w:cs="Calibri"/>
+        </w:rPr>
+      </w:pPr>
+      <w:r>
+        <w:rPr>
+          <w:rFonts w:ascii="Calibri" w:hAnsi="Calibri" w:cs="Calibri"/>
+        </w:rPr>
+        <w:t>Une boite aux lettres</w:t>
+      </w:r>
+    </w:p>
+    <w:p>
+      <w:pPr>
+        <w:rPr>
+          <w:rFonts w:ascii="Calibri" w:hAnsi="Calibri" w:cs="Calibri"/>
+        </w:rPr>
+      </w:pPr>
+      <w:r>
+        <w:rPr>
+          <w:rFonts w:ascii="Calibri" w:hAnsi="Calibri" w:cs="Calibri"/>
+        </w:rPr>
         <w:lastRenderedPageBreak/>
-        <w:t>Un maillot de foot</w:t>
-      </w:r>
-    </w:p>
-    <w:p>
-      <w:pPr>
-        <w:rPr>
-          <w:rFonts w:ascii="Calibri" w:hAnsi="Calibri" w:cs="Calibri"/>
-        </w:rPr>
-      </w:pPr>
-      <w:r>
-        <w:rPr>
-          <w:rFonts w:ascii="Calibri" w:hAnsi="Calibri" w:cs="Calibri"/>
-        </w:rPr>
-        <w:t>Une boite aux lettres</w:t>
-      </w:r>
-    </w:p>
-    <w:p>
-      <w:pPr>
-        <w:rPr>
-          <w:rFonts w:ascii="Calibri" w:hAnsi="Calibri" w:cs="Calibri"/>
-        </w:rPr>
-      </w:pPr>
-      <w:r>
-        <w:rPr>
-          <w:rFonts w:ascii="Calibri" w:hAnsi="Calibri" w:cs="Calibri"/>
-        </w:rPr>
         <w:t>Des panneaux solaires</w:t>
       </w:r>
     </w:p>
@@ -2449,33 +2425,33 @@
         <w:rPr>
           <w:rFonts w:ascii="Calibri" w:hAnsi="Calibri" w:cs="Calibri"/>
         </w:rPr>
+        <w:t xml:space="preserve">Une plaque dégout </w:t>
+      </w:r>
+    </w:p>
+    <w:p>
+      <w:pPr>
+        <w:rPr>
+          <w:rFonts w:ascii="Calibri" w:hAnsi="Calibri" w:cs="Calibri"/>
+        </w:rPr>
+      </w:pPr>
+      <w:r>
+        <w:rPr>
+          <w:rFonts w:ascii="Calibri" w:hAnsi="Calibri" w:cs="Calibri"/>
+        </w:rPr>
+        <w:t xml:space="preserve">Un fruit </w:t>
+      </w:r>
+    </w:p>
+    <w:p>
+      <w:pPr>
+        <w:rPr>
+          <w:rFonts w:ascii="Calibri" w:hAnsi="Calibri" w:cs="Calibri"/>
+        </w:rPr>
+      </w:pPr>
+      <w:r>
+        <w:rPr>
+          <w:rFonts w:ascii="Calibri" w:hAnsi="Calibri" w:cs="Calibri"/>
+        </w:rPr>
         <w:lastRenderedPageBreak/>
-        <w:t xml:space="preserve">Une plaque dégout </w:t>
-      </w:r>
-    </w:p>
-    <w:p>
-      <w:pPr>
-        <w:rPr>
-          <w:rFonts w:ascii="Calibri" w:hAnsi="Calibri" w:cs="Calibri"/>
-        </w:rPr>
-      </w:pPr>
-      <w:r>
-        <w:rPr>
-          <w:rFonts w:ascii="Calibri" w:hAnsi="Calibri" w:cs="Calibri"/>
-        </w:rPr>
-        <w:t xml:space="preserve">Un fruit </w:t>
-      </w:r>
-    </w:p>
-    <w:p>
-      <w:pPr>
-        <w:rPr>
-          <w:rFonts w:ascii="Calibri" w:hAnsi="Calibri" w:cs="Calibri"/>
-        </w:rPr>
-      </w:pPr>
-      <w:r>
-        <w:rPr>
-          <w:rFonts w:ascii="Calibri" w:hAnsi="Calibri" w:cs="Calibri"/>
-        </w:rPr>
         <w:t xml:space="preserve">Un fruit rouge </w:t>
       </w:r>
     </w:p>
@@ -2853,21 +2829,1025 @@
         <w:rPr>
           <w:rFonts w:ascii="Calibri" w:hAnsi="Calibri" w:cs="Calibri"/>
         </w:rPr>
+        <w:t xml:space="preserve">Un oiseau </w:t>
+      </w:r>
+    </w:p>
+    <w:p>
+      <w:pPr>
+        <w:rPr>
+          <w:rFonts w:ascii="Calibri" w:hAnsi="Calibri" w:cs="Calibri"/>
+        </w:rPr>
+      </w:pPr>
+      <w:r>
+        <w:rPr>
+          <w:rFonts w:ascii="Calibri" w:hAnsi="Calibri" w:cs="Calibri"/>
+        </w:rPr>
+        <w:t xml:space="preserve">Un papillon </w:t>
+      </w:r>
+    </w:p>
+    <w:p>
+      <w:pPr>
+        <w:rPr>
+          <w:rFonts w:ascii="Calibri" w:hAnsi="Calibri" w:cs="Calibri"/>
+        </w:rPr>
+      </w:pPr>
+      <w:r>
+        <w:rPr>
+          <w:rFonts w:ascii="Calibri" w:hAnsi="Calibri" w:cs="Calibri"/>
+        </w:rPr>
         <w:lastRenderedPageBreak/>
-        <w:t xml:space="preserve">Un oiseau </w:t>
-      </w:r>
-    </w:p>
-    <w:p>
-      <w:pPr>
-        <w:rPr>
-          <w:rFonts w:ascii="Calibri" w:hAnsi="Calibri" w:cs="Calibri"/>
-        </w:rPr>
-      </w:pPr>
-      <w:r>
-        <w:rPr>
-          <w:rFonts w:ascii="Calibri" w:hAnsi="Calibri" w:cs="Calibri"/>
-        </w:rPr>
-        <w:t xml:space="preserve">Un papillon </w:t>
+        <w:t xml:space="preserve">Un bateau </w:t>
+      </w:r>
+    </w:p>
+    <w:p>
+      <w:pPr>
+        <w:rPr>
+          <w:rFonts w:ascii="Calibri" w:hAnsi="Calibri" w:cs="Calibri"/>
+        </w:rPr>
+      </w:pPr>
+      <w:r>
+        <w:rPr>
+          <w:rFonts w:ascii="Calibri" w:hAnsi="Calibri" w:cs="Calibri"/>
+        </w:rPr>
+        <w:t xml:space="preserve">Une horloge </w:t>
+      </w:r>
+    </w:p>
+    <w:p>
+      <w:pPr>
+        <w:rPr>
+          <w:rFonts w:ascii="Calibri" w:hAnsi="Calibri" w:cs="Calibri"/>
+        </w:rPr>
+      </w:pPr>
+      <w:r>
+        <w:rPr>
+          <w:rFonts w:ascii="Calibri" w:hAnsi="Calibri" w:cs="Calibri"/>
+        </w:rPr>
+        <w:t xml:space="preserve">Une montre </w:t>
+      </w:r>
+    </w:p>
+    <w:p>
+      <w:pPr>
+        <w:rPr>
+          <w:rFonts w:ascii="Calibri" w:hAnsi="Calibri" w:cs="Calibri"/>
+        </w:rPr>
+      </w:pPr>
+      <w:r>
+        <w:rPr>
+          <w:rFonts w:ascii="Calibri" w:hAnsi="Calibri" w:cs="Calibri"/>
+        </w:rPr>
+        <w:t xml:space="preserve">Une bouteille  </w:t>
+      </w:r>
+    </w:p>
+    <w:p>
+      <w:pPr>
+        <w:rPr>
+          <w:rFonts w:ascii="Calibri" w:hAnsi="Calibri" w:cs="Calibri"/>
+        </w:rPr>
+      </w:pPr>
+      <w:r>
+        <w:rPr>
+          <w:rFonts w:ascii="Calibri" w:hAnsi="Calibri" w:cs="Calibri"/>
+        </w:rPr>
+        <w:t xml:space="preserve">Un doudou </w:t>
+      </w:r>
+    </w:p>
+    <w:p>
+      <w:pPr>
+        <w:rPr>
+          <w:rFonts w:ascii="Calibri" w:hAnsi="Calibri" w:cs="Calibri"/>
+        </w:rPr>
+      </w:pPr>
+      <w:r>
+        <w:rPr>
+          <w:rFonts w:ascii="Calibri" w:hAnsi="Calibri" w:cs="Calibri"/>
+        </w:rPr>
+        <w:t xml:space="preserve">Un lapin </w:t>
+      </w:r>
+    </w:p>
+    <w:p>
+      <w:pPr>
+        <w:rPr>
+          <w:rFonts w:ascii="Calibri" w:hAnsi="Calibri" w:cs="Calibri"/>
+        </w:rPr>
+      </w:pPr>
+      <w:r>
+        <w:rPr>
+          <w:rFonts w:ascii="Calibri" w:hAnsi="Calibri" w:cs="Calibri"/>
+        </w:rPr>
+        <w:t xml:space="preserve">Une roue </w:t>
+      </w:r>
+    </w:p>
+    <w:p>
+      <w:pPr>
+        <w:rPr>
+          <w:rFonts w:ascii="Calibri" w:hAnsi="Calibri" w:cs="Calibri"/>
+        </w:rPr>
+      </w:pPr>
+      <w:r>
+        <w:rPr>
+          <w:rFonts w:ascii="Calibri" w:hAnsi="Calibri" w:cs="Calibri"/>
+        </w:rPr>
+        <w:t xml:space="preserve">Un </w:t>
+      </w:r>
+      <w:proofErr w:type="spellStart"/>
+      <w:r>
+        <w:rPr>
+          <w:rFonts w:ascii="Calibri" w:hAnsi="Calibri" w:cs="Calibri"/>
+        </w:rPr>
+        <w:t>magnet</w:t>
+      </w:r>
+      <w:proofErr w:type="spellEnd"/>
+      <w:r>
+        <w:rPr>
+          <w:rFonts w:ascii="Calibri" w:hAnsi="Calibri" w:cs="Calibri"/>
+        </w:rPr>
+        <w:t xml:space="preserve"> frigo </w:t>
+      </w:r>
+    </w:p>
+    <w:p>
+      <w:pPr>
+        <w:rPr>
+          <w:rFonts w:ascii="Calibri" w:hAnsi="Calibri" w:cs="Calibri"/>
+        </w:rPr>
+      </w:pPr>
+      <w:r>
+        <w:rPr>
+          <w:rFonts w:ascii="Calibri" w:hAnsi="Calibri" w:cs="Calibri"/>
+        </w:rPr>
+        <w:t xml:space="preserve">Une assiette </w:t>
+      </w:r>
+    </w:p>
+    <w:p>
+      <w:pPr>
+        <w:rPr>
+          <w:rFonts w:ascii="Calibri" w:hAnsi="Calibri" w:cs="Calibri"/>
+        </w:rPr>
+      </w:pPr>
+      <w:r>
+        <w:rPr>
+          <w:rFonts w:ascii="Calibri" w:hAnsi="Calibri" w:cs="Calibri"/>
+        </w:rPr>
+        <w:t xml:space="preserve">Un ventilateur </w:t>
+      </w:r>
+    </w:p>
+    <w:p>
+      <w:pPr>
+        <w:rPr>
+          <w:rFonts w:ascii="Calibri" w:hAnsi="Calibri" w:cs="Calibri"/>
+        </w:rPr>
+      </w:pPr>
+      <w:r>
+        <w:rPr>
+          <w:rFonts w:ascii="Calibri" w:hAnsi="Calibri" w:cs="Calibri"/>
+        </w:rPr>
+        <w:t>La lettre A</w:t>
+      </w:r>
+    </w:p>
+    <w:p>
+      <w:pPr>
+        <w:rPr>
+          <w:rFonts w:ascii="Calibri" w:hAnsi="Calibri" w:cs="Calibri"/>
+        </w:rPr>
+      </w:pPr>
+      <w:r>
+        <w:rPr>
+          <w:rFonts w:ascii="Calibri" w:hAnsi="Calibri" w:cs="Calibri"/>
+        </w:rPr>
+        <w:t xml:space="preserve">La lettre B </w:t>
+      </w:r>
+    </w:p>
+    <w:p>
+      <w:pPr>
+        <w:rPr>
+          <w:rFonts w:ascii="Calibri" w:hAnsi="Calibri" w:cs="Calibri"/>
+        </w:rPr>
+      </w:pPr>
+      <w:r>
+        <w:rPr>
+          <w:rFonts w:ascii="Calibri" w:hAnsi="Calibri" w:cs="Calibri"/>
+        </w:rPr>
+        <w:t xml:space="preserve">La lettre C </w:t>
+      </w:r>
+    </w:p>
+    <w:p>
+      <w:pPr>
+        <w:rPr>
+          <w:rFonts w:ascii="Calibri" w:hAnsi="Calibri" w:cs="Calibri"/>
+        </w:rPr>
+      </w:pPr>
+      <w:r>
+        <w:rPr>
+          <w:rFonts w:ascii="Calibri" w:hAnsi="Calibri" w:cs="Calibri"/>
+        </w:rPr>
+        <w:t xml:space="preserve">La lettre D </w:t>
+      </w:r>
+    </w:p>
+    <w:p>
+      <w:pPr>
+        <w:rPr>
+          <w:rFonts w:ascii="Calibri" w:hAnsi="Calibri" w:cs="Calibri"/>
+        </w:rPr>
+      </w:pPr>
+      <w:r>
+        <w:rPr>
+          <w:rFonts w:ascii="Calibri" w:hAnsi="Calibri" w:cs="Calibri"/>
+        </w:rPr>
+        <w:t>La lettre E</w:t>
+      </w:r>
+    </w:p>
+    <w:p>
+      <w:pPr>
+        <w:rPr>
+          <w:rFonts w:ascii="Calibri" w:hAnsi="Calibri" w:cs="Calibri"/>
+        </w:rPr>
+      </w:pPr>
+      <w:r>
+        <w:rPr>
+          <w:rFonts w:ascii="Calibri" w:hAnsi="Calibri" w:cs="Calibri"/>
+        </w:rPr>
+        <w:t>Un arrêt de bus</w:t>
+      </w:r>
+    </w:p>
+    <w:p>
+      <w:pPr>
+        <w:rPr>
+          <w:rFonts w:ascii="Calibri" w:hAnsi="Calibri" w:cs="Calibri"/>
+        </w:rPr>
+      </w:pPr>
+      <w:r>
+        <w:rPr>
+          <w:rFonts w:ascii="Calibri" w:hAnsi="Calibri" w:cs="Calibri"/>
+        </w:rPr>
+        <w:t xml:space="preserve">Un panneau de sens interdit </w:t>
+      </w:r>
+    </w:p>
+    <w:p>
+      <w:pPr>
+        <w:rPr>
+          <w:rFonts w:ascii="Calibri" w:hAnsi="Calibri" w:cs="Calibri"/>
+        </w:rPr>
+      </w:pPr>
+      <w:r>
+        <w:rPr>
+          <w:rFonts w:ascii="Calibri" w:hAnsi="Calibri" w:cs="Calibri"/>
+        </w:rPr>
+        <w:t>Un caddie de supermarché</w:t>
+      </w:r>
+    </w:p>
+    <w:p>
+      <w:pPr>
+        <w:rPr>
+          <w:rFonts w:ascii="Calibri" w:hAnsi="Calibri" w:cs="Calibri"/>
+        </w:rPr>
+      </w:pPr>
+      <w:r>
+        <w:rPr>
+          <w:rFonts w:ascii="Calibri" w:hAnsi="Calibri" w:cs="Calibri"/>
+        </w:rPr>
+        <w:t>Une étiquette</w:t>
+      </w:r>
+    </w:p>
+    <w:p>
+      <w:pPr>
+        <w:rPr>
+          <w:rFonts w:ascii="Calibri" w:hAnsi="Calibri" w:cs="Calibri"/>
+        </w:rPr>
+      </w:pPr>
+      <w:r>
+        <w:rPr>
+          <w:rFonts w:ascii="Calibri" w:hAnsi="Calibri" w:cs="Calibri"/>
+        </w:rPr>
+        <w:t xml:space="preserve">Un banc Un passage piéton </w:t>
+      </w:r>
+    </w:p>
+    <w:p>
+      <w:pPr>
+        <w:rPr>
+          <w:rFonts w:ascii="Calibri" w:hAnsi="Calibri" w:cs="Calibri"/>
+        </w:rPr>
+      </w:pPr>
+      <w:r>
+        <w:rPr>
+          <w:rFonts w:ascii="Calibri" w:hAnsi="Calibri" w:cs="Calibri"/>
+        </w:rPr>
+        <w:t>Un chantier</w:t>
+      </w:r>
+    </w:p>
+    <w:p>
+      <w:pPr>
+        <w:rPr>
+          <w:rFonts w:ascii="Calibri" w:hAnsi="Calibri" w:cs="Calibri"/>
+        </w:rPr>
+      </w:pPr>
+      <w:r>
+        <w:rPr>
+          <w:rFonts w:ascii="Calibri" w:hAnsi="Calibri" w:cs="Calibri"/>
+        </w:rPr>
+        <w:t>Une caméra</w:t>
+      </w:r>
+    </w:p>
+    <w:p>
+      <w:pPr>
+        <w:rPr>
+          <w:rFonts w:ascii="Calibri" w:hAnsi="Calibri" w:cs="Calibri"/>
+        </w:rPr>
+      </w:pPr>
+      <w:r>
+        <w:rPr>
+          <w:rFonts w:ascii="Calibri" w:hAnsi="Calibri" w:cs="Calibri"/>
+        </w:rPr>
+        <w:t>Un frigo</w:t>
+      </w:r>
+    </w:p>
+    <w:p>
+      <w:pPr>
+        <w:rPr>
+          <w:rFonts w:ascii="Calibri" w:hAnsi="Calibri" w:cs="Calibri"/>
+        </w:rPr>
+      </w:pPr>
+      <w:r>
+        <w:rPr>
+          <w:rFonts w:ascii="Calibri" w:hAnsi="Calibri" w:cs="Calibri"/>
+        </w:rPr>
+        <w:t>Une multiprise</w:t>
+      </w:r>
+    </w:p>
+    <w:p>
+      <w:pPr>
+        <w:rPr>
+          <w:rFonts w:ascii="Calibri" w:hAnsi="Calibri" w:cs="Calibri"/>
+        </w:rPr>
+      </w:pPr>
+      <w:r>
+        <w:rPr>
+          <w:rFonts w:ascii="Calibri" w:hAnsi="Calibri" w:cs="Calibri"/>
+        </w:rPr>
+        <w:t>Une télécommande</w:t>
+      </w:r>
+    </w:p>
+    <w:p>
+      <w:pPr>
+        <w:rPr>
+          <w:rFonts w:ascii="Calibri" w:hAnsi="Calibri" w:cs="Calibri"/>
+        </w:rPr>
+      </w:pPr>
+      <w:r>
+        <w:rPr>
+          <w:rFonts w:ascii="Calibri" w:hAnsi="Calibri" w:cs="Calibri"/>
+        </w:rPr>
+        <w:t xml:space="preserve">Une </w:t>
+      </w:r>
+      <w:r>
+        <w:rPr>
+          <w:rFonts w:ascii="Calibri" w:hAnsi="Calibri" w:cs="Calibri"/>
+        </w:rPr>
+        <w:t>poignée</w:t>
+      </w:r>
+      <w:r>
+        <w:rPr>
+          <w:rFonts w:ascii="Calibri" w:hAnsi="Calibri" w:cs="Calibri"/>
+        </w:rPr>
+        <w:t xml:space="preserve"> de porte </w:t>
+      </w:r>
+    </w:p>
+    <w:p>
+      <w:pPr>
+        <w:rPr>
+          <w:rFonts w:ascii="Calibri" w:hAnsi="Calibri" w:cs="Calibri"/>
+        </w:rPr>
+      </w:pPr>
+      <w:r>
+        <w:rPr>
+          <w:rFonts w:ascii="Calibri" w:hAnsi="Calibri" w:cs="Calibri"/>
+        </w:rPr>
+        <w:t xml:space="preserve">Une chaise </w:t>
+      </w:r>
+    </w:p>
+    <w:p>
+      <w:pPr>
+        <w:rPr>
+          <w:rFonts w:ascii="Calibri" w:hAnsi="Calibri" w:cs="Calibri"/>
+        </w:rPr>
+      </w:pPr>
+      <w:r>
+        <w:rPr>
+          <w:rFonts w:ascii="Calibri" w:hAnsi="Calibri" w:cs="Calibri"/>
+        </w:rPr>
+        <w:t xml:space="preserve">Une forme de </w:t>
+      </w:r>
+      <w:proofErr w:type="spellStart"/>
+      <w:r>
+        <w:rPr>
+          <w:rFonts w:ascii="Calibri" w:hAnsi="Calibri" w:cs="Calibri"/>
+        </w:rPr>
+        <w:t>coeur</w:t>
+      </w:r>
+      <w:proofErr w:type="spellEnd"/>
+    </w:p>
+    <w:p>
+      <w:pPr>
+        <w:rPr>
+          <w:rFonts w:ascii="Calibri" w:hAnsi="Calibri" w:cs="Calibri"/>
+        </w:rPr>
+      </w:pPr>
+      <w:r>
+        <w:rPr>
+          <w:rFonts w:ascii="Calibri" w:hAnsi="Calibri" w:cs="Calibri"/>
+        </w:rPr>
+        <w:t>Un évier vide</w:t>
+      </w:r>
+    </w:p>
+    <w:p>
+      <w:pPr>
+        <w:rPr>
+          <w:rFonts w:ascii="Calibri" w:hAnsi="Calibri" w:cs="Calibri"/>
+        </w:rPr>
+      </w:pPr>
+      <w:r>
+        <w:rPr>
+          <w:rFonts w:ascii="Calibri" w:hAnsi="Calibri" w:cs="Calibri"/>
+        </w:rPr>
+        <w:t>Un lit</w:t>
+      </w:r>
+    </w:p>
+    <w:p>
+      <w:pPr>
+        <w:rPr>
+          <w:rFonts w:ascii="Calibri" w:hAnsi="Calibri" w:cs="Calibri"/>
+        </w:rPr>
+      </w:pPr>
+      <w:r>
+        <w:rPr>
+          <w:rFonts w:ascii="Calibri" w:hAnsi="Calibri" w:cs="Calibri"/>
+        </w:rPr>
+        <w:t xml:space="preserve">Un coussin </w:t>
+      </w:r>
+    </w:p>
+    <w:p>
+      <w:pPr>
+        <w:rPr>
+          <w:rFonts w:ascii="Calibri" w:hAnsi="Calibri" w:cs="Calibri"/>
+        </w:rPr>
+      </w:pPr>
+      <w:r>
+        <w:rPr>
+          <w:rFonts w:ascii="Calibri" w:hAnsi="Calibri" w:cs="Calibri"/>
+        </w:rPr>
+        <w:lastRenderedPageBreak/>
+        <w:t xml:space="preserve">Un </w:t>
+      </w:r>
+      <w:r>
+        <w:rPr>
+          <w:rFonts w:ascii="Calibri" w:hAnsi="Calibri" w:cs="Calibri"/>
+        </w:rPr>
+        <w:t>code-barres</w:t>
+      </w:r>
+    </w:p>
+    <w:p>
+      <w:pPr>
+        <w:rPr>
+          <w:rFonts w:ascii="Calibri" w:hAnsi="Calibri" w:cs="Calibri"/>
+        </w:rPr>
+      </w:pPr>
+      <w:r>
+        <w:rPr>
+          <w:rFonts w:ascii="Calibri" w:hAnsi="Calibri" w:cs="Calibri"/>
+        </w:rPr>
+        <w:t>Un sac de course</w:t>
+      </w:r>
+    </w:p>
+    <w:p>
+      <w:pPr>
+        <w:rPr>
+          <w:rFonts w:ascii="Calibri" w:hAnsi="Calibri" w:cs="Calibri"/>
+        </w:rPr>
+      </w:pPr>
+      <w:r>
+        <w:rPr>
+          <w:rFonts w:ascii="Calibri" w:hAnsi="Calibri" w:cs="Calibri"/>
+        </w:rPr>
+        <w:t>Un ticket de caisse</w:t>
+      </w:r>
+    </w:p>
+    <w:p>
+      <w:pPr>
+        <w:rPr>
+          <w:rFonts w:ascii="Calibri" w:hAnsi="Calibri" w:cs="Calibri"/>
+        </w:rPr>
+      </w:pPr>
+      <w:r>
+        <w:rPr>
+          <w:rFonts w:ascii="Calibri" w:hAnsi="Calibri" w:cs="Calibri"/>
+        </w:rPr>
+        <w:t xml:space="preserve">Des écouteurs </w:t>
+      </w:r>
+    </w:p>
+    <w:p>
+      <w:pPr>
+        <w:rPr>
+          <w:rFonts w:ascii="Calibri" w:hAnsi="Calibri" w:cs="Calibri"/>
+        </w:rPr>
+      </w:pPr>
+      <w:r>
+        <w:rPr>
+          <w:rFonts w:ascii="Calibri" w:hAnsi="Calibri" w:cs="Calibri"/>
+        </w:rPr>
+        <w:t>Une branche</w:t>
+      </w:r>
+    </w:p>
+    <w:p>
+      <w:pPr>
+        <w:rPr>
+          <w:rFonts w:ascii="Calibri" w:hAnsi="Calibri" w:cs="Calibri"/>
+        </w:rPr>
+      </w:pPr>
+      <w:r>
+        <w:rPr>
+          <w:rFonts w:ascii="Calibri" w:hAnsi="Calibri" w:cs="Calibri"/>
+        </w:rPr>
+        <w:t xml:space="preserve">Un ballon </w:t>
+      </w:r>
+    </w:p>
+    <w:p>
+      <w:pPr>
+        <w:rPr>
+          <w:rFonts w:ascii="Calibri" w:hAnsi="Calibri" w:cs="Calibri"/>
+        </w:rPr>
+      </w:pPr>
+      <w:r>
+        <w:rPr>
+          <w:rFonts w:ascii="Calibri" w:hAnsi="Calibri" w:cs="Calibri"/>
+        </w:rPr>
+        <w:t>Une peluche</w:t>
+      </w:r>
+    </w:p>
+    <w:p>
+      <w:pPr>
+        <w:rPr>
+          <w:rFonts w:ascii="Calibri" w:hAnsi="Calibri" w:cs="Calibri"/>
+        </w:rPr>
+      </w:pPr>
+      <w:r>
+        <w:rPr>
+          <w:rFonts w:ascii="Calibri" w:hAnsi="Calibri" w:cs="Calibri"/>
+        </w:rPr>
+        <w:t xml:space="preserve">Une bouche d’égout </w:t>
+      </w:r>
+    </w:p>
+    <w:p>
+      <w:pPr>
+        <w:rPr>
+          <w:rFonts w:ascii="Calibri" w:hAnsi="Calibri" w:cs="Calibri"/>
+        </w:rPr>
+      </w:pPr>
+      <w:r>
+        <w:rPr>
+          <w:rFonts w:ascii="Calibri" w:hAnsi="Calibri" w:cs="Calibri"/>
+        </w:rPr>
+        <w:t>Un bouton</w:t>
+      </w:r>
+    </w:p>
+    <w:p>
+      <w:pPr>
+        <w:rPr>
+          <w:rFonts w:ascii="Calibri" w:hAnsi="Calibri" w:cs="Calibri"/>
+        </w:rPr>
+      </w:pPr>
+      <w:r>
+        <w:rPr>
+          <w:rFonts w:ascii="Calibri" w:hAnsi="Calibri" w:cs="Calibri"/>
+        </w:rPr>
+        <w:t xml:space="preserve">Un poteau </w:t>
+      </w:r>
+    </w:p>
+    <w:p>
+      <w:pPr>
+        <w:rPr>
+          <w:rFonts w:ascii="Calibri" w:hAnsi="Calibri" w:cs="Calibri"/>
+        </w:rPr>
+      </w:pPr>
+      <w:r>
+        <w:rPr>
+          <w:rFonts w:ascii="Calibri" w:hAnsi="Calibri" w:cs="Calibri"/>
+        </w:rPr>
+        <w:t>Une plaque de rue</w:t>
+      </w:r>
+    </w:p>
+    <w:p>
+      <w:pPr>
+        <w:rPr>
+          <w:rFonts w:ascii="Calibri" w:hAnsi="Calibri" w:cs="Calibri"/>
+        </w:rPr>
+      </w:pPr>
+      <w:r>
+        <w:rPr>
+          <w:rFonts w:ascii="Calibri" w:hAnsi="Calibri" w:cs="Calibri"/>
+        </w:rPr>
+        <w:t>Un interphone</w:t>
+      </w:r>
+    </w:p>
+    <w:p>
+      <w:pPr>
+        <w:rPr>
+          <w:rFonts w:ascii="Calibri" w:hAnsi="Calibri" w:cs="Calibri"/>
+        </w:rPr>
+      </w:pPr>
+      <w:r>
+        <w:rPr>
+          <w:rFonts w:ascii="Calibri" w:hAnsi="Calibri" w:cs="Calibri"/>
+        </w:rPr>
+        <w:t>Un trou</w:t>
+      </w:r>
+    </w:p>
+    <w:p>
+      <w:pPr>
+        <w:rPr>
+          <w:rFonts w:ascii="Calibri" w:hAnsi="Calibri" w:cs="Calibri"/>
+        </w:rPr>
+      </w:pPr>
+      <w:r>
+        <w:rPr>
+          <w:rFonts w:ascii="Calibri" w:hAnsi="Calibri" w:cs="Calibri"/>
+        </w:rPr>
+        <w:t>Un ticket</w:t>
+      </w:r>
+    </w:p>
+    <w:p>
+      <w:pPr>
+        <w:rPr>
+          <w:rFonts w:ascii="Calibri" w:hAnsi="Calibri" w:cs="Calibri"/>
+        </w:rPr>
+      </w:pPr>
+      <w:r>
+        <w:rPr>
+          <w:rFonts w:ascii="Calibri" w:hAnsi="Calibri" w:cs="Calibri"/>
+        </w:rPr>
+        <w:t>Un distributeur de billet</w:t>
+      </w:r>
+    </w:p>
+    <w:p>
+      <w:pPr>
+        <w:rPr>
+          <w:rFonts w:ascii="Calibri" w:hAnsi="Calibri" w:cs="Calibri"/>
+        </w:rPr>
+      </w:pPr>
+      <w:r>
+        <w:rPr>
+          <w:rFonts w:ascii="Calibri" w:hAnsi="Calibri" w:cs="Calibri"/>
+        </w:rPr>
+        <w:t>Un rocher</w:t>
+      </w:r>
+    </w:p>
+    <w:p>
+      <w:pPr>
+        <w:rPr>
+          <w:rFonts w:ascii="Calibri" w:hAnsi="Calibri" w:cs="Calibri"/>
+        </w:rPr>
+      </w:pPr>
+      <w:r>
+        <w:rPr>
+          <w:rFonts w:ascii="Calibri" w:hAnsi="Calibri" w:cs="Calibri"/>
+        </w:rPr>
+        <w:t xml:space="preserve">Une pub </w:t>
+      </w:r>
+    </w:p>
+    <w:p>
+      <w:pPr>
+        <w:rPr>
+          <w:rFonts w:ascii="Calibri" w:hAnsi="Calibri" w:cs="Calibri"/>
+        </w:rPr>
+      </w:pPr>
+      <w:r>
+        <w:rPr>
+          <w:rFonts w:ascii="Calibri" w:hAnsi="Calibri" w:cs="Calibri"/>
+        </w:rPr>
+        <w:t>Un chewing-gum</w:t>
+      </w:r>
+    </w:p>
+    <w:p>
+      <w:pPr>
+        <w:rPr>
+          <w:rFonts w:ascii="Calibri" w:hAnsi="Calibri" w:cs="Calibri"/>
+        </w:rPr>
+      </w:pPr>
+      <w:r>
+        <w:rPr>
+          <w:rFonts w:ascii="Calibri" w:hAnsi="Calibri" w:cs="Calibri"/>
+        </w:rPr>
+        <w:t>Un pneu</w:t>
+      </w:r>
+    </w:p>
+    <w:p>
+      <w:pPr>
+        <w:rPr>
+          <w:rFonts w:ascii="Calibri" w:hAnsi="Calibri" w:cs="Calibri"/>
+        </w:rPr>
+      </w:pPr>
+      <w:r>
+        <w:rPr>
+          <w:rFonts w:ascii="Calibri" w:hAnsi="Calibri" w:cs="Calibri"/>
+        </w:rPr>
+        <w:t xml:space="preserve">Une paire de gant </w:t>
+      </w:r>
+    </w:p>
+    <w:p>
+      <w:pPr>
+        <w:rPr>
+          <w:rFonts w:ascii="Calibri" w:hAnsi="Calibri" w:cs="Calibri"/>
+        </w:rPr>
+      </w:pPr>
+      <w:r>
+        <w:rPr>
+          <w:rFonts w:ascii="Calibri" w:hAnsi="Calibri" w:cs="Calibri"/>
+        </w:rPr>
+        <w:t xml:space="preserve">Un extincteur </w:t>
+      </w:r>
+    </w:p>
+    <w:p>
+      <w:pPr>
+        <w:rPr>
+          <w:rFonts w:ascii="Calibri" w:hAnsi="Calibri" w:cs="Calibri"/>
+        </w:rPr>
+      </w:pPr>
+      <w:r>
+        <w:rPr>
+          <w:rFonts w:ascii="Calibri" w:hAnsi="Calibri" w:cs="Calibri"/>
+        </w:rPr>
+        <w:t xml:space="preserve">Une antenne </w:t>
+      </w:r>
+    </w:p>
+    <w:p>
+      <w:pPr>
+        <w:rPr>
+          <w:rFonts w:ascii="Calibri" w:hAnsi="Calibri" w:cs="Calibri"/>
+        </w:rPr>
+      </w:pPr>
+      <w:r>
+        <w:rPr>
+          <w:rFonts w:ascii="Calibri" w:hAnsi="Calibri" w:cs="Calibri"/>
+        </w:rPr>
+        <w:t xml:space="preserve">Un chargeur </w:t>
+      </w:r>
+    </w:p>
+    <w:p>
+      <w:pPr>
+        <w:rPr>
+          <w:rFonts w:ascii="Calibri" w:hAnsi="Calibri" w:cs="Calibri"/>
+        </w:rPr>
+      </w:pPr>
+      <w:r>
+        <w:rPr>
+          <w:rFonts w:ascii="Calibri" w:hAnsi="Calibri" w:cs="Calibri"/>
+        </w:rPr>
+        <w:t xml:space="preserve">Une télé allumée </w:t>
+      </w:r>
+    </w:p>
+    <w:p>
+      <w:pPr>
+        <w:rPr>
+          <w:rFonts w:ascii="Calibri" w:hAnsi="Calibri" w:cs="Calibri"/>
+        </w:rPr>
+      </w:pPr>
+      <w:r>
+        <w:rPr>
+          <w:rFonts w:ascii="Calibri" w:hAnsi="Calibri" w:cs="Calibri"/>
+        </w:rPr>
+        <w:t xml:space="preserve">Une télé éteinte </w:t>
+      </w:r>
+    </w:p>
+    <w:p>
+      <w:pPr>
+        <w:rPr>
+          <w:rFonts w:ascii="Calibri" w:hAnsi="Calibri" w:cs="Calibri"/>
+        </w:rPr>
+      </w:pPr>
+      <w:r>
+        <w:rPr>
+          <w:rFonts w:ascii="Calibri" w:hAnsi="Calibri" w:cs="Calibri"/>
+        </w:rPr>
+        <w:t>Une bouteille d’eau</w:t>
+      </w:r>
+    </w:p>
+    <w:p>
+      <w:pPr>
+        <w:rPr>
+          <w:rFonts w:ascii="Calibri" w:hAnsi="Calibri" w:cs="Calibri"/>
+        </w:rPr>
+      </w:pPr>
+      <w:r>
+        <w:rPr>
+          <w:rFonts w:ascii="Calibri" w:hAnsi="Calibri" w:cs="Calibri"/>
+        </w:rPr>
+        <w:t xml:space="preserve">Un interrupteur mural </w:t>
+      </w:r>
+    </w:p>
+    <w:p>
+      <w:pPr>
+        <w:rPr>
+          <w:rFonts w:ascii="Calibri" w:hAnsi="Calibri" w:cs="Calibri"/>
+        </w:rPr>
+      </w:pPr>
+      <w:r>
+        <w:rPr>
+          <w:rFonts w:ascii="Calibri" w:hAnsi="Calibri" w:cs="Calibri"/>
+        </w:rPr>
+        <w:t>Une serviette</w:t>
+      </w:r>
+    </w:p>
+    <w:p>
+      <w:pPr>
+        <w:rPr>
+          <w:rFonts w:ascii="Calibri" w:hAnsi="Calibri" w:cs="Calibri"/>
+        </w:rPr>
+      </w:pPr>
+      <w:r>
+        <w:rPr>
+          <w:rFonts w:ascii="Calibri" w:hAnsi="Calibri" w:cs="Calibri"/>
+        </w:rPr>
+        <w:t>Une table</w:t>
+      </w:r>
+    </w:p>
+    <w:p>
+      <w:pPr>
+        <w:rPr>
+          <w:rFonts w:ascii="Calibri" w:hAnsi="Calibri" w:cs="Calibri"/>
+        </w:rPr>
+      </w:pPr>
+      <w:r>
+        <w:rPr>
+          <w:rFonts w:ascii="Calibri" w:hAnsi="Calibri" w:cs="Calibri"/>
+        </w:rPr>
+        <w:t xml:space="preserve">Un sac </w:t>
+      </w:r>
+    </w:p>
+    <w:p>
+      <w:pPr>
+        <w:rPr>
+          <w:rFonts w:ascii="Calibri" w:hAnsi="Calibri" w:cs="Calibri"/>
+        </w:rPr>
+      </w:pPr>
+      <w:r>
+        <w:rPr>
+          <w:rFonts w:ascii="Calibri" w:hAnsi="Calibri" w:cs="Calibri"/>
+        </w:rPr>
+        <w:t xml:space="preserve">Une trousse </w:t>
+      </w:r>
+    </w:p>
+    <w:p>
+      <w:pPr>
+        <w:rPr>
+          <w:rFonts w:ascii="Calibri" w:hAnsi="Calibri" w:cs="Calibri"/>
+        </w:rPr>
+      </w:pPr>
+      <w:r>
+        <w:rPr>
+          <w:rFonts w:ascii="Calibri" w:hAnsi="Calibri" w:cs="Calibri"/>
+        </w:rPr>
+        <w:lastRenderedPageBreak/>
+        <w:t xml:space="preserve">Un cahier </w:t>
+      </w:r>
+    </w:p>
+    <w:p>
+      <w:pPr>
+        <w:rPr>
+          <w:rFonts w:ascii="Calibri" w:hAnsi="Calibri" w:cs="Calibri"/>
+        </w:rPr>
+      </w:pPr>
+      <w:r>
+        <w:rPr>
+          <w:rFonts w:ascii="Calibri" w:hAnsi="Calibri" w:cs="Calibri"/>
+        </w:rPr>
+        <w:t>Une machine à laver</w:t>
+      </w:r>
+    </w:p>
+    <w:p>
+      <w:pPr>
+        <w:rPr>
+          <w:rFonts w:ascii="Calibri" w:hAnsi="Calibri" w:cs="Calibri"/>
+        </w:rPr>
+      </w:pPr>
+      <w:r>
+        <w:rPr>
+          <w:rFonts w:ascii="Calibri" w:hAnsi="Calibri" w:cs="Calibri"/>
+        </w:rPr>
+        <w:t>Une ampoule</w:t>
+      </w:r>
+    </w:p>
+    <w:p>
+      <w:pPr>
+        <w:rPr>
+          <w:rFonts w:ascii="Calibri" w:hAnsi="Calibri" w:cs="Calibri"/>
+        </w:rPr>
+      </w:pPr>
+      <w:r>
+        <w:rPr>
+          <w:rFonts w:ascii="Calibri" w:hAnsi="Calibri" w:cs="Calibri"/>
+        </w:rPr>
+        <w:t>Un billet de banque</w:t>
+      </w:r>
+    </w:p>
+    <w:p>
+      <w:pPr>
+        <w:rPr>
+          <w:rFonts w:ascii="Calibri" w:hAnsi="Calibri" w:cs="Calibri"/>
+        </w:rPr>
+      </w:pPr>
+      <w:r>
+        <w:rPr>
+          <w:rFonts w:ascii="Calibri" w:hAnsi="Calibri" w:cs="Calibri"/>
+        </w:rPr>
+        <w:t xml:space="preserve">Une pièce de monnaie </w:t>
+      </w:r>
+    </w:p>
+    <w:p>
+      <w:pPr>
+        <w:rPr>
+          <w:rFonts w:ascii="Calibri" w:hAnsi="Calibri" w:cs="Calibri"/>
+        </w:rPr>
+      </w:pPr>
+      <w:r>
+        <w:rPr>
+          <w:rFonts w:ascii="Calibri" w:hAnsi="Calibri" w:cs="Calibri"/>
+        </w:rPr>
+        <w:t>Une étoile</w:t>
+      </w:r>
+    </w:p>
+    <w:p>
+      <w:pPr>
+        <w:rPr>
+          <w:rFonts w:ascii="Calibri" w:hAnsi="Calibri" w:cs="Calibri"/>
+        </w:rPr>
+      </w:pPr>
+      <w:r>
+        <w:rPr>
+          <w:rFonts w:ascii="Calibri" w:hAnsi="Calibri" w:cs="Calibri"/>
+        </w:rPr>
+        <w:t>Un parfum</w:t>
+      </w:r>
+    </w:p>
+    <w:p>
+      <w:pPr>
+        <w:rPr>
+          <w:rFonts w:ascii="Calibri" w:hAnsi="Calibri" w:cs="Calibri"/>
+        </w:rPr>
+      </w:pPr>
+      <w:r>
+        <w:rPr>
+          <w:rFonts w:ascii="Calibri" w:hAnsi="Calibri" w:cs="Calibri"/>
+        </w:rPr>
+        <w:t xml:space="preserve">Un dentifrice </w:t>
+      </w:r>
+    </w:p>
+    <w:p>
+      <w:pPr>
+        <w:rPr>
+          <w:rFonts w:ascii="Calibri" w:hAnsi="Calibri" w:cs="Calibri"/>
+        </w:rPr>
+      </w:pPr>
+      <w:r>
+        <w:rPr>
+          <w:rFonts w:ascii="Calibri" w:hAnsi="Calibri" w:cs="Calibri"/>
+        </w:rPr>
+        <w:t>Des mouchoirs</w:t>
+      </w:r>
+    </w:p>
+    <w:p>
+      <w:pPr>
+        <w:rPr>
+          <w:rFonts w:ascii="Calibri" w:hAnsi="Calibri" w:cs="Calibri"/>
+        </w:rPr>
+      </w:pPr>
+      <w:r>
+        <w:rPr>
+          <w:rFonts w:ascii="Calibri" w:hAnsi="Calibri" w:cs="Calibri"/>
+        </w:rPr>
+        <w:t xml:space="preserve">Un four </w:t>
+      </w:r>
+    </w:p>
+    <w:p>
+      <w:pPr>
+        <w:rPr>
+          <w:rFonts w:ascii="Calibri" w:hAnsi="Calibri" w:cs="Calibri"/>
+        </w:rPr>
+      </w:pPr>
+      <w:r>
+        <w:rPr>
+          <w:rFonts w:ascii="Calibri" w:hAnsi="Calibri" w:cs="Calibri"/>
+        </w:rPr>
+        <w:t xml:space="preserve">De l’herbe </w:t>
+      </w:r>
+    </w:p>
+    <w:p>
+      <w:pPr>
+        <w:rPr>
+          <w:rFonts w:ascii="Calibri" w:hAnsi="Calibri" w:cs="Calibri"/>
+        </w:rPr>
+      </w:pPr>
+      <w:r>
+        <w:rPr>
+          <w:rFonts w:ascii="Calibri" w:hAnsi="Calibri" w:cs="Calibri"/>
+        </w:rPr>
+        <w:t xml:space="preserve">Un camion </w:t>
       </w:r>
     </w:p>
     <w:p>
@@ -2893,1049 +3873,6 @@
         <w:rPr>
           <w:rFonts w:ascii="Calibri" w:hAnsi="Calibri" w:cs="Calibri"/>
         </w:rPr>
-        <w:t xml:space="preserve">Un bateau </w:t>
-      </w:r>
-    </w:p>
-    <w:p>
-      <w:pPr>
-        <w:rPr>
-          <w:rFonts w:ascii="Calibri" w:hAnsi="Calibri" w:cs="Calibri"/>
-        </w:rPr>
-      </w:pPr>
-      <w:r>
-        <w:rPr>
-          <w:rFonts w:ascii="Calibri" w:hAnsi="Calibri" w:cs="Calibri"/>
-        </w:rPr>
-        <w:t xml:space="preserve">Une horloge </w:t>
-      </w:r>
-    </w:p>
-    <w:p>
-      <w:pPr>
-        <w:rPr>
-          <w:rFonts w:ascii="Calibri" w:hAnsi="Calibri" w:cs="Calibri"/>
-        </w:rPr>
-      </w:pPr>
-      <w:r>
-        <w:rPr>
-          <w:rFonts w:ascii="Calibri" w:hAnsi="Calibri" w:cs="Calibri"/>
-        </w:rPr>
-        <w:t xml:space="preserve">Une montre </w:t>
-      </w:r>
-    </w:p>
-    <w:p>
-      <w:pPr>
-        <w:rPr>
-          <w:rFonts w:ascii="Calibri" w:hAnsi="Calibri" w:cs="Calibri"/>
-        </w:rPr>
-      </w:pPr>
-      <w:r>
-        <w:rPr>
-          <w:rFonts w:ascii="Calibri" w:hAnsi="Calibri" w:cs="Calibri"/>
-        </w:rPr>
-        <w:t xml:space="preserve">Une bouteille  </w:t>
-      </w:r>
-    </w:p>
-    <w:p>
-      <w:pPr>
-        <w:rPr>
-          <w:rFonts w:ascii="Calibri" w:hAnsi="Calibri" w:cs="Calibri"/>
-        </w:rPr>
-      </w:pPr>
-      <w:r>
-        <w:rPr>
-          <w:rFonts w:ascii="Calibri" w:hAnsi="Calibri" w:cs="Calibri"/>
-        </w:rPr>
-        <w:t xml:space="preserve">Un doudou </w:t>
-      </w:r>
-    </w:p>
-    <w:p>
-      <w:pPr>
-        <w:rPr>
-          <w:rFonts w:ascii="Calibri" w:hAnsi="Calibri" w:cs="Calibri"/>
-        </w:rPr>
-      </w:pPr>
-      <w:r>
-        <w:rPr>
-          <w:rFonts w:ascii="Calibri" w:hAnsi="Calibri" w:cs="Calibri"/>
-        </w:rPr>
-        <w:t xml:space="preserve">Un lapin </w:t>
-      </w:r>
-    </w:p>
-    <w:p>
-      <w:pPr>
-        <w:rPr>
-          <w:rFonts w:ascii="Calibri" w:hAnsi="Calibri" w:cs="Calibri"/>
-        </w:rPr>
-      </w:pPr>
-      <w:r>
-        <w:rPr>
-          <w:rFonts w:ascii="Calibri" w:hAnsi="Calibri" w:cs="Calibri"/>
-        </w:rPr>
-        <w:t xml:space="preserve">Une roue </w:t>
-      </w:r>
-    </w:p>
-    <w:p>
-      <w:pPr>
-        <w:rPr>
-          <w:rFonts w:ascii="Calibri" w:hAnsi="Calibri" w:cs="Calibri"/>
-        </w:rPr>
-      </w:pPr>
-      <w:r>
-        <w:rPr>
-          <w:rFonts w:ascii="Calibri" w:hAnsi="Calibri" w:cs="Calibri"/>
-        </w:rPr>
-        <w:t xml:space="preserve">Un </w:t>
-      </w:r>
-      <w:proofErr w:type="spellStart"/>
-      <w:r>
-        <w:rPr>
-          <w:rFonts w:ascii="Calibri" w:hAnsi="Calibri" w:cs="Calibri"/>
-        </w:rPr>
-        <w:t>magnet</w:t>
-      </w:r>
-      <w:proofErr w:type="spellEnd"/>
-      <w:r>
-        <w:rPr>
-          <w:rFonts w:ascii="Calibri" w:hAnsi="Calibri" w:cs="Calibri"/>
-        </w:rPr>
-        <w:t xml:space="preserve"> frigo </w:t>
-      </w:r>
-    </w:p>
-    <w:p>
-      <w:pPr>
-        <w:rPr>
-          <w:rFonts w:ascii="Calibri" w:hAnsi="Calibri" w:cs="Calibri"/>
-        </w:rPr>
-      </w:pPr>
-      <w:r>
-        <w:rPr>
-          <w:rFonts w:ascii="Calibri" w:hAnsi="Calibri" w:cs="Calibri"/>
-        </w:rPr>
-        <w:t xml:space="preserve">Une assiette </w:t>
-      </w:r>
-    </w:p>
-    <w:p>
-      <w:pPr>
-        <w:rPr>
-          <w:rFonts w:ascii="Calibri" w:hAnsi="Calibri" w:cs="Calibri"/>
-        </w:rPr>
-      </w:pPr>
-      <w:r>
-        <w:rPr>
-          <w:rFonts w:ascii="Calibri" w:hAnsi="Calibri" w:cs="Calibri"/>
-        </w:rPr>
-        <w:t xml:space="preserve">Un ventilateur </w:t>
-      </w:r>
-    </w:p>
-    <w:p>
-      <w:pPr>
-        <w:rPr>
-          <w:rFonts w:ascii="Calibri" w:hAnsi="Calibri" w:cs="Calibri"/>
-        </w:rPr>
-      </w:pPr>
-      <w:r>
-        <w:rPr>
-          <w:rFonts w:ascii="Calibri" w:hAnsi="Calibri" w:cs="Calibri"/>
-        </w:rPr>
-        <w:t xml:space="preserve">Un sac </w:t>
-      </w:r>
-    </w:p>
-    <w:p>
-      <w:pPr>
-        <w:rPr>
-          <w:rFonts w:ascii="Calibri" w:hAnsi="Calibri" w:cs="Calibri"/>
-        </w:rPr>
-      </w:pPr>
-      <w:r>
-        <w:rPr>
-          <w:rFonts w:ascii="Calibri" w:hAnsi="Calibri" w:cs="Calibri"/>
-        </w:rPr>
-        <w:t>La lettre A</w:t>
-      </w:r>
-    </w:p>
-    <w:p>
-      <w:pPr>
-        <w:rPr>
-          <w:rFonts w:ascii="Calibri" w:hAnsi="Calibri" w:cs="Calibri"/>
-        </w:rPr>
-      </w:pPr>
-      <w:r>
-        <w:rPr>
-          <w:rFonts w:ascii="Calibri" w:hAnsi="Calibri" w:cs="Calibri"/>
-        </w:rPr>
-        <w:t xml:space="preserve">La lettre B </w:t>
-      </w:r>
-    </w:p>
-    <w:p>
-      <w:pPr>
-        <w:rPr>
-          <w:rFonts w:ascii="Calibri" w:hAnsi="Calibri" w:cs="Calibri"/>
-        </w:rPr>
-      </w:pPr>
-      <w:r>
-        <w:rPr>
-          <w:rFonts w:ascii="Calibri" w:hAnsi="Calibri" w:cs="Calibri"/>
-        </w:rPr>
-        <w:t xml:space="preserve">La lettre C </w:t>
-      </w:r>
-    </w:p>
-    <w:p>
-      <w:pPr>
-        <w:rPr>
-          <w:rFonts w:ascii="Calibri" w:hAnsi="Calibri" w:cs="Calibri"/>
-        </w:rPr>
-      </w:pPr>
-      <w:r>
-        <w:rPr>
-          <w:rFonts w:ascii="Calibri" w:hAnsi="Calibri" w:cs="Calibri"/>
-        </w:rPr>
-        <w:t xml:space="preserve">La lettre D </w:t>
-      </w:r>
-    </w:p>
-    <w:p>
-      <w:pPr>
-        <w:rPr>
-          <w:rFonts w:ascii="Calibri" w:hAnsi="Calibri" w:cs="Calibri"/>
-        </w:rPr>
-      </w:pPr>
-      <w:r>
-        <w:rPr>
-          <w:rFonts w:ascii="Calibri" w:hAnsi="Calibri" w:cs="Calibri"/>
-        </w:rPr>
-        <w:t>La lettre E</w:t>
-      </w:r>
-    </w:p>
-    <w:p>
-      <w:pPr>
-        <w:rPr>
-          <w:rFonts w:ascii="Calibri" w:hAnsi="Calibri" w:cs="Calibri"/>
-        </w:rPr>
-      </w:pPr>
-      <w:r>
-        <w:rPr>
-          <w:rFonts w:ascii="Calibri" w:hAnsi="Calibri" w:cs="Calibri"/>
-        </w:rPr>
-        <w:t>Un arrêt de bus</w:t>
-      </w:r>
-    </w:p>
-    <w:p>
-      <w:pPr>
-        <w:rPr>
-          <w:rFonts w:ascii="Calibri" w:hAnsi="Calibri" w:cs="Calibri"/>
-        </w:rPr>
-      </w:pPr>
-      <w:r>
-        <w:rPr>
-          <w:rFonts w:ascii="Calibri" w:hAnsi="Calibri" w:cs="Calibri"/>
-        </w:rPr>
-        <w:t xml:space="preserve">Un panneau de sens interdit </w:t>
-      </w:r>
-    </w:p>
-    <w:p>
-      <w:pPr>
-        <w:rPr>
-          <w:rFonts w:ascii="Calibri" w:hAnsi="Calibri" w:cs="Calibri"/>
-        </w:rPr>
-      </w:pPr>
-      <w:r>
-        <w:rPr>
-          <w:rFonts w:ascii="Calibri" w:hAnsi="Calibri" w:cs="Calibri"/>
-        </w:rPr>
-        <w:t>Un caddie de supermarché</w:t>
-      </w:r>
-    </w:p>
-    <w:p>
-      <w:pPr>
-        <w:rPr>
-          <w:rFonts w:ascii="Calibri" w:hAnsi="Calibri" w:cs="Calibri"/>
-        </w:rPr>
-      </w:pPr>
-      <w:r>
-        <w:rPr>
-          <w:rFonts w:ascii="Calibri" w:hAnsi="Calibri" w:cs="Calibri"/>
-        </w:rPr>
-        <w:t>Une étiquette</w:t>
-      </w:r>
-    </w:p>
-    <w:p>
-      <w:pPr>
-        <w:rPr>
-          <w:rFonts w:ascii="Calibri" w:hAnsi="Calibri" w:cs="Calibri"/>
-        </w:rPr>
-      </w:pPr>
-      <w:r>
-        <w:rPr>
-          <w:rFonts w:ascii="Calibri" w:hAnsi="Calibri" w:cs="Calibri"/>
-        </w:rPr>
-        <w:t xml:space="preserve">Un banc Un passage piéton </w:t>
-      </w:r>
-    </w:p>
-    <w:p>
-      <w:pPr>
-        <w:rPr>
-          <w:rFonts w:ascii="Calibri" w:hAnsi="Calibri" w:cs="Calibri"/>
-        </w:rPr>
-      </w:pPr>
-      <w:r>
-        <w:rPr>
-          <w:rFonts w:ascii="Calibri" w:hAnsi="Calibri" w:cs="Calibri"/>
-        </w:rPr>
-        <w:t>Un chantier</w:t>
-      </w:r>
-    </w:p>
-    <w:p>
-      <w:pPr>
-        <w:rPr>
-          <w:rFonts w:ascii="Calibri" w:hAnsi="Calibri" w:cs="Calibri"/>
-        </w:rPr>
-      </w:pPr>
-      <w:r>
-        <w:rPr>
-          <w:rFonts w:ascii="Calibri" w:hAnsi="Calibri" w:cs="Calibri"/>
-        </w:rPr>
-        <w:t>Une caméra</w:t>
-      </w:r>
-    </w:p>
-    <w:p>
-      <w:pPr>
-        <w:rPr>
-          <w:rFonts w:ascii="Calibri" w:hAnsi="Calibri" w:cs="Calibri"/>
-        </w:rPr>
-      </w:pPr>
-      <w:r>
-        <w:rPr>
-          <w:rFonts w:ascii="Calibri" w:hAnsi="Calibri" w:cs="Calibri"/>
-        </w:rPr>
-        <w:t>Un frigo</w:t>
-      </w:r>
-    </w:p>
-    <w:p>
-      <w:pPr>
-        <w:rPr>
-          <w:rFonts w:ascii="Calibri" w:hAnsi="Calibri" w:cs="Calibri"/>
-        </w:rPr>
-      </w:pPr>
-      <w:r>
-        <w:rPr>
-          <w:rFonts w:ascii="Calibri" w:hAnsi="Calibri" w:cs="Calibri"/>
-        </w:rPr>
-        <w:t>Une multiprise</w:t>
-      </w:r>
-    </w:p>
-    <w:p>
-      <w:pPr>
-        <w:rPr>
-          <w:rFonts w:ascii="Calibri" w:hAnsi="Calibri" w:cs="Calibri"/>
-        </w:rPr>
-      </w:pPr>
-      <w:r>
-        <w:rPr>
-          <w:rFonts w:ascii="Calibri" w:hAnsi="Calibri" w:cs="Calibri"/>
-        </w:rPr>
-        <w:t>Une télécommande</w:t>
-      </w:r>
-    </w:p>
-    <w:p>
-      <w:pPr>
-        <w:rPr>
-          <w:rFonts w:ascii="Calibri" w:hAnsi="Calibri" w:cs="Calibri"/>
-        </w:rPr>
-      </w:pPr>
-      <w:r>
-        <w:rPr>
-          <w:rFonts w:ascii="Calibri" w:hAnsi="Calibri" w:cs="Calibri"/>
-        </w:rPr>
-        <w:t xml:space="preserve">Une </w:t>
-      </w:r>
-      <w:r>
-        <w:rPr>
-          <w:rFonts w:ascii="Calibri" w:hAnsi="Calibri" w:cs="Calibri"/>
-        </w:rPr>
-        <w:t>poignée</w:t>
-      </w:r>
-      <w:r>
-        <w:rPr>
-          <w:rFonts w:ascii="Calibri" w:hAnsi="Calibri" w:cs="Calibri"/>
-        </w:rPr>
-        <w:t xml:space="preserve"> de porte </w:t>
-      </w:r>
-    </w:p>
-    <w:p>
-      <w:pPr>
-        <w:rPr>
-          <w:rFonts w:ascii="Calibri" w:hAnsi="Calibri" w:cs="Calibri"/>
-        </w:rPr>
-      </w:pPr>
-      <w:r>
-        <w:rPr>
-          <w:rFonts w:ascii="Calibri" w:hAnsi="Calibri" w:cs="Calibri"/>
-        </w:rPr>
-        <w:t xml:space="preserve">Une chaise </w:t>
-      </w:r>
-    </w:p>
-    <w:p>
-      <w:pPr>
-        <w:rPr>
-          <w:rFonts w:ascii="Calibri" w:hAnsi="Calibri" w:cs="Calibri"/>
-        </w:rPr>
-      </w:pPr>
-      <w:r>
-        <w:rPr>
-          <w:rFonts w:ascii="Calibri" w:hAnsi="Calibri" w:cs="Calibri"/>
-        </w:rPr>
-        <w:lastRenderedPageBreak/>
-        <w:t xml:space="preserve">Une forme de </w:t>
-      </w:r>
-      <w:proofErr w:type="spellStart"/>
-      <w:r>
-        <w:rPr>
-          <w:rFonts w:ascii="Calibri" w:hAnsi="Calibri" w:cs="Calibri"/>
-        </w:rPr>
-        <w:t>coeur</w:t>
-      </w:r>
-      <w:proofErr w:type="spellEnd"/>
-    </w:p>
-    <w:p>
-      <w:pPr>
-        <w:rPr>
-          <w:rFonts w:ascii="Calibri" w:hAnsi="Calibri" w:cs="Calibri"/>
-        </w:rPr>
-      </w:pPr>
-      <w:r>
-        <w:rPr>
-          <w:rFonts w:ascii="Calibri" w:hAnsi="Calibri" w:cs="Calibri"/>
-        </w:rPr>
-        <w:t>Un évier vide</w:t>
-      </w:r>
-    </w:p>
-    <w:p>
-      <w:pPr>
-        <w:rPr>
-          <w:rFonts w:ascii="Calibri" w:hAnsi="Calibri" w:cs="Calibri"/>
-        </w:rPr>
-      </w:pPr>
-      <w:r>
-        <w:rPr>
-          <w:rFonts w:ascii="Calibri" w:hAnsi="Calibri" w:cs="Calibri"/>
-        </w:rPr>
-        <w:t>Un lit</w:t>
-      </w:r>
-    </w:p>
-    <w:p>
-      <w:pPr>
-        <w:rPr>
-          <w:rFonts w:ascii="Calibri" w:hAnsi="Calibri" w:cs="Calibri"/>
-        </w:rPr>
-      </w:pPr>
-      <w:r>
-        <w:rPr>
-          <w:rFonts w:ascii="Calibri" w:hAnsi="Calibri" w:cs="Calibri"/>
-        </w:rPr>
-        <w:t xml:space="preserve">Un coussin </w:t>
-      </w:r>
-    </w:p>
-    <w:p>
-      <w:pPr>
-        <w:rPr>
-          <w:rFonts w:ascii="Calibri" w:hAnsi="Calibri" w:cs="Calibri"/>
-        </w:rPr>
-      </w:pPr>
-      <w:r>
-        <w:rPr>
-          <w:rFonts w:ascii="Calibri" w:hAnsi="Calibri" w:cs="Calibri"/>
-        </w:rPr>
-        <w:t xml:space="preserve">Un </w:t>
-      </w:r>
-      <w:r>
-        <w:rPr>
-          <w:rFonts w:ascii="Calibri" w:hAnsi="Calibri" w:cs="Calibri"/>
-        </w:rPr>
-        <w:t>code-barres</w:t>
-      </w:r>
-    </w:p>
-    <w:p>
-      <w:pPr>
-        <w:rPr>
-          <w:rFonts w:ascii="Calibri" w:hAnsi="Calibri" w:cs="Calibri"/>
-        </w:rPr>
-      </w:pPr>
-      <w:r>
-        <w:rPr>
-          <w:rFonts w:ascii="Calibri" w:hAnsi="Calibri" w:cs="Calibri"/>
-        </w:rPr>
-        <w:t>Un sac de course</w:t>
-      </w:r>
-    </w:p>
-    <w:p>
-      <w:pPr>
-        <w:rPr>
-          <w:rFonts w:ascii="Calibri" w:hAnsi="Calibri" w:cs="Calibri"/>
-        </w:rPr>
-      </w:pPr>
-      <w:r>
-        <w:rPr>
-          <w:rFonts w:ascii="Calibri" w:hAnsi="Calibri" w:cs="Calibri"/>
-        </w:rPr>
-        <w:t>Un ticket de caisse</w:t>
-      </w:r>
-    </w:p>
-    <w:p>
-      <w:pPr>
-        <w:rPr>
-          <w:rFonts w:ascii="Calibri" w:hAnsi="Calibri" w:cs="Calibri"/>
-        </w:rPr>
-      </w:pPr>
-      <w:r>
-        <w:rPr>
-          <w:rFonts w:ascii="Calibri" w:hAnsi="Calibri" w:cs="Calibri"/>
-        </w:rPr>
-        <w:t xml:space="preserve">Des écouteurs </w:t>
-      </w:r>
-    </w:p>
-    <w:p>
-      <w:pPr>
-        <w:rPr>
-          <w:rFonts w:ascii="Calibri" w:hAnsi="Calibri" w:cs="Calibri"/>
-        </w:rPr>
-      </w:pPr>
-      <w:r>
-        <w:rPr>
-          <w:rFonts w:ascii="Calibri" w:hAnsi="Calibri" w:cs="Calibri"/>
-        </w:rPr>
-        <w:t>Une branche</w:t>
-      </w:r>
-    </w:p>
-    <w:p>
-      <w:pPr>
-        <w:rPr>
-          <w:rFonts w:ascii="Calibri" w:hAnsi="Calibri" w:cs="Calibri"/>
-        </w:rPr>
-      </w:pPr>
-      <w:r>
-        <w:rPr>
-          <w:rFonts w:ascii="Calibri" w:hAnsi="Calibri" w:cs="Calibri"/>
-        </w:rPr>
-        <w:t xml:space="preserve">Un ballon </w:t>
-      </w:r>
-    </w:p>
-    <w:p>
-      <w:pPr>
-        <w:rPr>
-          <w:rFonts w:ascii="Calibri" w:hAnsi="Calibri" w:cs="Calibri"/>
-        </w:rPr>
-      </w:pPr>
-      <w:r>
-        <w:rPr>
-          <w:rFonts w:ascii="Calibri" w:hAnsi="Calibri" w:cs="Calibri"/>
-        </w:rPr>
-        <w:t>Une peluche</w:t>
-      </w:r>
-    </w:p>
-    <w:p>
-      <w:pPr>
-        <w:rPr>
-          <w:rFonts w:ascii="Calibri" w:hAnsi="Calibri" w:cs="Calibri"/>
-        </w:rPr>
-      </w:pPr>
-      <w:r>
-        <w:rPr>
-          <w:rFonts w:ascii="Calibri" w:hAnsi="Calibri" w:cs="Calibri"/>
-        </w:rPr>
-        <w:t xml:space="preserve">Une bouche d’égout </w:t>
-      </w:r>
-    </w:p>
-    <w:p>
-      <w:pPr>
-        <w:rPr>
-          <w:rFonts w:ascii="Calibri" w:hAnsi="Calibri" w:cs="Calibri"/>
-        </w:rPr>
-      </w:pPr>
-      <w:r>
-        <w:rPr>
-          <w:rFonts w:ascii="Calibri" w:hAnsi="Calibri" w:cs="Calibri"/>
-        </w:rPr>
-        <w:t>Un bouton</w:t>
-      </w:r>
-    </w:p>
-    <w:p>
-      <w:pPr>
-        <w:rPr>
-          <w:rFonts w:ascii="Calibri" w:hAnsi="Calibri" w:cs="Calibri"/>
-        </w:rPr>
-      </w:pPr>
-      <w:r>
-        <w:rPr>
-          <w:rFonts w:ascii="Calibri" w:hAnsi="Calibri" w:cs="Calibri"/>
-        </w:rPr>
-        <w:t xml:space="preserve">Un poteau </w:t>
-      </w:r>
-    </w:p>
-    <w:p>
-      <w:pPr>
-        <w:rPr>
-          <w:rFonts w:ascii="Calibri" w:hAnsi="Calibri" w:cs="Calibri"/>
-        </w:rPr>
-      </w:pPr>
-      <w:r>
-        <w:rPr>
-          <w:rFonts w:ascii="Calibri" w:hAnsi="Calibri" w:cs="Calibri"/>
-        </w:rPr>
-        <w:t>Une plaque de rue</w:t>
-      </w:r>
-    </w:p>
-    <w:p>
-      <w:pPr>
-        <w:rPr>
-          <w:rFonts w:ascii="Calibri" w:hAnsi="Calibri" w:cs="Calibri"/>
-        </w:rPr>
-      </w:pPr>
-      <w:r>
-        <w:rPr>
-          <w:rFonts w:ascii="Calibri" w:hAnsi="Calibri" w:cs="Calibri"/>
-        </w:rPr>
-        <w:t>Un interphone</w:t>
-      </w:r>
-    </w:p>
-    <w:p>
-      <w:pPr>
-        <w:rPr>
-          <w:rFonts w:ascii="Calibri" w:hAnsi="Calibri" w:cs="Calibri"/>
-        </w:rPr>
-      </w:pPr>
-      <w:r>
-        <w:rPr>
-          <w:rFonts w:ascii="Calibri" w:hAnsi="Calibri" w:cs="Calibri"/>
-        </w:rPr>
-        <w:t>Un trou</w:t>
-      </w:r>
-    </w:p>
-    <w:p>
-      <w:pPr>
-        <w:rPr>
-          <w:rFonts w:ascii="Calibri" w:hAnsi="Calibri" w:cs="Calibri"/>
-        </w:rPr>
-      </w:pPr>
-      <w:r>
-        <w:rPr>
-          <w:rFonts w:ascii="Calibri" w:hAnsi="Calibri" w:cs="Calibri"/>
-        </w:rPr>
-        <w:t>Un ticket</w:t>
-      </w:r>
-    </w:p>
-    <w:p>
-      <w:pPr>
-        <w:rPr>
-          <w:rFonts w:ascii="Calibri" w:hAnsi="Calibri" w:cs="Calibri"/>
-        </w:rPr>
-      </w:pPr>
-      <w:r>
-        <w:rPr>
-          <w:rFonts w:ascii="Calibri" w:hAnsi="Calibri" w:cs="Calibri"/>
-        </w:rPr>
-        <w:t>Un distributeur de billet</w:t>
-      </w:r>
-    </w:p>
-    <w:p>
-      <w:pPr>
-        <w:rPr>
-          <w:rFonts w:ascii="Calibri" w:hAnsi="Calibri" w:cs="Calibri"/>
-        </w:rPr>
-      </w:pPr>
-      <w:r>
-        <w:rPr>
-          <w:rFonts w:ascii="Calibri" w:hAnsi="Calibri" w:cs="Calibri"/>
-        </w:rPr>
-        <w:t>Un rocher</w:t>
-      </w:r>
-    </w:p>
-    <w:p>
-      <w:pPr>
-        <w:rPr>
-          <w:rFonts w:ascii="Calibri" w:hAnsi="Calibri" w:cs="Calibri"/>
-        </w:rPr>
-      </w:pPr>
-      <w:r>
-        <w:rPr>
-          <w:rFonts w:ascii="Calibri" w:hAnsi="Calibri" w:cs="Calibri"/>
-        </w:rPr>
-        <w:t xml:space="preserve">Une pub </w:t>
-      </w:r>
-    </w:p>
-    <w:p>
-      <w:pPr>
-        <w:rPr>
-          <w:rFonts w:ascii="Calibri" w:hAnsi="Calibri" w:cs="Calibri"/>
-        </w:rPr>
-      </w:pPr>
-      <w:r>
-        <w:rPr>
-          <w:rFonts w:ascii="Calibri" w:hAnsi="Calibri" w:cs="Calibri"/>
-        </w:rPr>
-        <w:t>Un chewing-gum</w:t>
-      </w:r>
-    </w:p>
-    <w:p>
-      <w:pPr>
-        <w:rPr>
-          <w:rFonts w:ascii="Calibri" w:hAnsi="Calibri" w:cs="Calibri"/>
-        </w:rPr>
-      </w:pPr>
-      <w:r>
-        <w:rPr>
-          <w:rFonts w:ascii="Calibri" w:hAnsi="Calibri" w:cs="Calibri"/>
-        </w:rPr>
-        <w:t>Un pneu</w:t>
-      </w:r>
-    </w:p>
-    <w:p>
-      <w:pPr>
-        <w:rPr>
-          <w:rFonts w:ascii="Calibri" w:hAnsi="Calibri" w:cs="Calibri"/>
-        </w:rPr>
-      </w:pPr>
-      <w:r>
-        <w:rPr>
-          <w:rFonts w:ascii="Calibri" w:hAnsi="Calibri" w:cs="Calibri"/>
-        </w:rPr>
-        <w:t xml:space="preserve">Une paire de gant </w:t>
-      </w:r>
-    </w:p>
-    <w:p>
-      <w:pPr>
-        <w:rPr>
-          <w:rFonts w:ascii="Calibri" w:hAnsi="Calibri" w:cs="Calibri"/>
-        </w:rPr>
-      </w:pPr>
-      <w:r>
-        <w:rPr>
-          <w:rFonts w:ascii="Calibri" w:hAnsi="Calibri" w:cs="Calibri"/>
-        </w:rPr>
-        <w:t xml:space="preserve">Un extincteur </w:t>
-      </w:r>
-    </w:p>
-    <w:p>
-      <w:pPr>
-        <w:rPr>
-          <w:rFonts w:ascii="Calibri" w:hAnsi="Calibri" w:cs="Calibri"/>
-        </w:rPr>
-      </w:pPr>
-      <w:r>
-        <w:rPr>
-          <w:rFonts w:ascii="Calibri" w:hAnsi="Calibri" w:cs="Calibri"/>
-        </w:rPr>
-        <w:t>Une bouche d’incendie</w:t>
-      </w:r>
-    </w:p>
-    <w:p>
-      <w:pPr>
-        <w:rPr>
-          <w:rFonts w:ascii="Calibri" w:hAnsi="Calibri" w:cs="Calibri"/>
-        </w:rPr>
-      </w:pPr>
-      <w:r>
-        <w:rPr>
-          <w:rFonts w:ascii="Calibri" w:hAnsi="Calibri" w:cs="Calibri"/>
-        </w:rPr>
-        <w:t xml:space="preserve">Une antenne </w:t>
-      </w:r>
-    </w:p>
-    <w:p>
-      <w:pPr>
-        <w:rPr>
-          <w:rFonts w:ascii="Calibri" w:hAnsi="Calibri" w:cs="Calibri"/>
-        </w:rPr>
-      </w:pPr>
-      <w:r>
-        <w:rPr>
-          <w:rFonts w:ascii="Calibri" w:hAnsi="Calibri" w:cs="Calibri"/>
-        </w:rPr>
-        <w:t xml:space="preserve">Un chargeur </w:t>
-      </w:r>
-    </w:p>
-    <w:p>
-      <w:pPr>
-        <w:rPr>
-          <w:rFonts w:ascii="Calibri" w:hAnsi="Calibri" w:cs="Calibri"/>
-        </w:rPr>
-      </w:pPr>
-      <w:r>
-        <w:rPr>
-          <w:rFonts w:ascii="Calibri" w:hAnsi="Calibri" w:cs="Calibri"/>
-        </w:rPr>
-        <w:t xml:space="preserve">Une télé allumée </w:t>
-      </w:r>
-    </w:p>
-    <w:p>
-      <w:pPr>
-        <w:rPr>
-          <w:rFonts w:ascii="Calibri" w:hAnsi="Calibri" w:cs="Calibri"/>
-        </w:rPr>
-      </w:pPr>
-      <w:r>
-        <w:rPr>
-          <w:rFonts w:ascii="Calibri" w:hAnsi="Calibri" w:cs="Calibri"/>
-        </w:rPr>
-        <w:t xml:space="preserve">Une télé éteinte </w:t>
-      </w:r>
-    </w:p>
-    <w:p>
-      <w:pPr>
-        <w:rPr>
-          <w:rFonts w:ascii="Calibri" w:hAnsi="Calibri" w:cs="Calibri"/>
-        </w:rPr>
-      </w:pPr>
-      <w:r>
-        <w:rPr>
-          <w:rFonts w:ascii="Calibri" w:hAnsi="Calibri" w:cs="Calibri"/>
-        </w:rPr>
-        <w:t>Une bouteille d’eau</w:t>
-      </w:r>
-    </w:p>
-    <w:p>
-      <w:pPr>
-        <w:rPr>
-          <w:rFonts w:ascii="Calibri" w:hAnsi="Calibri" w:cs="Calibri"/>
-        </w:rPr>
-      </w:pPr>
-      <w:r>
-        <w:rPr>
-          <w:rFonts w:ascii="Calibri" w:hAnsi="Calibri" w:cs="Calibri"/>
-        </w:rPr>
-        <w:lastRenderedPageBreak/>
-        <w:t xml:space="preserve">Un interrupteur mural </w:t>
-      </w:r>
-    </w:p>
-    <w:p>
-      <w:pPr>
-        <w:rPr>
-          <w:rFonts w:ascii="Calibri" w:hAnsi="Calibri" w:cs="Calibri"/>
-        </w:rPr>
-      </w:pPr>
-      <w:r>
-        <w:rPr>
-          <w:rFonts w:ascii="Calibri" w:hAnsi="Calibri" w:cs="Calibri"/>
-        </w:rPr>
-        <w:t>Une serviette</w:t>
-      </w:r>
-    </w:p>
-    <w:p>
-      <w:pPr>
-        <w:rPr>
-          <w:rFonts w:ascii="Calibri" w:hAnsi="Calibri" w:cs="Calibri"/>
-        </w:rPr>
-      </w:pPr>
-      <w:r>
-        <w:rPr>
-          <w:rFonts w:ascii="Calibri" w:hAnsi="Calibri" w:cs="Calibri"/>
-        </w:rPr>
-        <w:t>Une table</w:t>
-      </w:r>
-    </w:p>
-    <w:p>
-      <w:pPr>
-        <w:rPr>
-          <w:rFonts w:ascii="Calibri" w:hAnsi="Calibri" w:cs="Calibri"/>
-        </w:rPr>
-      </w:pPr>
-      <w:r>
-        <w:rPr>
-          <w:rFonts w:ascii="Calibri" w:hAnsi="Calibri" w:cs="Calibri"/>
-        </w:rPr>
-        <w:t xml:space="preserve">Un sac </w:t>
-      </w:r>
-    </w:p>
-    <w:p>
-      <w:pPr>
-        <w:rPr>
-          <w:rFonts w:ascii="Calibri" w:hAnsi="Calibri" w:cs="Calibri"/>
-        </w:rPr>
-      </w:pPr>
-      <w:r>
-        <w:rPr>
-          <w:rFonts w:ascii="Calibri" w:hAnsi="Calibri" w:cs="Calibri"/>
-        </w:rPr>
-        <w:t xml:space="preserve">Une trousse </w:t>
-      </w:r>
-    </w:p>
-    <w:p>
-      <w:pPr>
-        <w:rPr>
-          <w:rFonts w:ascii="Calibri" w:hAnsi="Calibri" w:cs="Calibri"/>
-        </w:rPr>
-      </w:pPr>
-      <w:r>
-        <w:rPr>
-          <w:rFonts w:ascii="Calibri" w:hAnsi="Calibri" w:cs="Calibri"/>
-        </w:rPr>
-        <w:t xml:space="preserve">Un cahier </w:t>
-      </w:r>
-    </w:p>
-    <w:p>
-      <w:pPr>
-        <w:rPr>
-          <w:rFonts w:ascii="Calibri" w:hAnsi="Calibri" w:cs="Calibri"/>
-        </w:rPr>
-      </w:pPr>
-      <w:r>
-        <w:rPr>
-          <w:rFonts w:ascii="Calibri" w:hAnsi="Calibri" w:cs="Calibri"/>
-        </w:rPr>
-        <w:t>Une machine à laver</w:t>
-      </w:r>
-    </w:p>
-    <w:p>
-      <w:pPr>
-        <w:rPr>
-          <w:rFonts w:ascii="Calibri" w:hAnsi="Calibri" w:cs="Calibri"/>
-        </w:rPr>
-      </w:pPr>
-      <w:r>
-        <w:rPr>
-          <w:rFonts w:ascii="Calibri" w:hAnsi="Calibri" w:cs="Calibri"/>
-        </w:rPr>
-        <w:t>Une ampoule</w:t>
-      </w:r>
-    </w:p>
-    <w:p>
-      <w:pPr>
-        <w:rPr>
-          <w:rFonts w:ascii="Calibri" w:hAnsi="Calibri" w:cs="Calibri"/>
-        </w:rPr>
-      </w:pPr>
-      <w:r>
-        <w:rPr>
-          <w:rFonts w:ascii="Calibri" w:hAnsi="Calibri" w:cs="Calibri"/>
-        </w:rPr>
-        <w:t>Un billet de banque</w:t>
-      </w:r>
-    </w:p>
-    <w:p>
-      <w:pPr>
-        <w:rPr>
-          <w:rFonts w:ascii="Calibri" w:hAnsi="Calibri" w:cs="Calibri"/>
-        </w:rPr>
-      </w:pPr>
-      <w:r>
-        <w:rPr>
-          <w:rFonts w:ascii="Calibri" w:hAnsi="Calibri" w:cs="Calibri"/>
-        </w:rPr>
-        <w:t xml:space="preserve">Une pièce de monnaie </w:t>
-      </w:r>
-    </w:p>
-    <w:p>
-      <w:pPr>
-        <w:rPr>
-          <w:rFonts w:ascii="Calibri" w:hAnsi="Calibri" w:cs="Calibri"/>
-        </w:rPr>
-      </w:pPr>
-      <w:r>
-        <w:rPr>
-          <w:rFonts w:ascii="Calibri" w:hAnsi="Calibri" w:cs="Calibri"/>
-        </w:rPr>
-        <w:t>Une étoile</w:t>
-      </w:r>
-    </w:p>
-    <w:p>
-      <w:pPr>
-        <w:rPr>
-          <w:rFonts w:ascii="Calibri" w:hAnsi="Calibri" w:cs="Calibri"/>
-        </w:rPr>
-      </w:pPr>
-      <w:r>
-        <w:rPr>
-          <w:rFonts w:ascii="Calibri" w:hAnsi="Calibri" w:cs="Calibri"/>
-        </w:rPr>
-        <w:t>Un parfum</w:t>
-      </w:r>
-    </w:p>
-    <w:p>
-      <w:pPr>
-        <w:rPr>
-          <w:rFonts w:ascii="Calibri" w:hAnsi="Calibri" w:cs="Calibri"/>
-        </w:rPr>
-      </w:pPr>
-      <w:r>
-        <w:rPr>
-          <w:rFonts w:ascii="Calibri" w:hAnsi="Calibri" w:cs="Calibri"/>
-        </w:rPr>
-        <w:t xml:space="preserve">Un dentifrice </w:t>
-      </w:r>
-    </w:p>
-    <w:p>
-      <w:pPr>
-        <w:rPr>
-          <w:rFonts w:ascii="Calibri" w:hAnsi="Calibri" w:cs="Calibri"/>
-        </w:rPr>
-      </w:pPr>
-      <w:r>
-        <w:rPr>
-          <w:rFonts w:ascii="Calibri" w:hAnsi="Calibri" w:cs="Calibri"/>
-        </w:rPr>
-        <w:t>Des mouchoirs</w:t>
-      </w:r>
-    </w:p>
-    <w:p>
-      <w:pPr>
-        <w:rPr>
-          <w:rFonts w:ascii="Calibri" w:hAnsi="Calibri" w:cs="Calibri"/>
-        </w:rPr>
-      </w:pPr>
-      <w:r>
-        <w:rPr>
-          <w:rFonts w:ascii="Calibri" w:hAnsi="Calibri" w:cs="Calibri"/>
-        </w:rPr>
-        <w:t xml:space="preserve">Un four </w:t>
-      </w:r>
-    </w:p>
-    <w:p>
-      <w:pPr>
-        <w:rPr>
-          <w:rFonts w:ascii="Calibri" w:hAnsi="Calibri" w:cs="Calibri"/>
-        </w:rPr>
-      </w:pPr>
-      <w:r>
-        <w:rPr>
-          <w:rFonts w:ascii="Calibri" w:hAnsi="Calibri" w:cs="Calibri"/>
-        </w:rPr>
-        <w:t xml:space="preserve">De l’herbe </w:t>
-      </w:r>
-    </w:p>
-    <w:p>
-      <w:pPr>
-        <w:rPr>
-          <w:rFonts w:ascii="Calibri" w:hAnsi="Calibri" w:cs="Calibri"/>
-        </w:rPr>
-      </w:pPr>
-      <w:r>
-        <w:rPr>
-          <w:rFonts w:ascii="Calibri" w:hAnsi="Calibri" w:cs="Calibri"/>
-        </w:rPr>
-        <w:t xml:space="preserve">Un camion </w:t>
-      </w:r>
-    </w:p>
-    <w:p>
-      <w:pPr>
-        <w:rPr>
-          <w:rFonts w:ascii="Calibri" w:hAnsi="Calibri" w:cs="Calibri"/>
-        </w:rPr>
-      </w:pPr>
-      <w:r>
-        <w:rPr>
-          <w:rFonts w:ascii="Calibri" w:hAnsi="Calibri" w:cs="Calibri"/>
-        </w:rPr>
-        <w:t xml:space="preserve">Un avion </w:t>
-      </w:r>
-    </w:p>
-    <w:p>
-      <w:pPr>
-        <w:rPr>
-          <w:rFonts w:ascii="Calibri" w:hAnsi="Calibri" w:cs="Calibri"/>
-        </w:rPr>
-      </w:pPr>
-      <w:r>
-        <w:rPr>
-          <w:rFonts w:ascii="Calibri" w:hAnsi="Calibri" w:cs="Calibri"/>
-        </w:rPr>
         <w:t xml:space="preserve">Un journal </w:t>
       </w:r>
     </w:p>
@@ -4105,7 +4042,6 @@
         <w:rPr>
           <w:rFonts w:ascii="Calibri" w:hAnsi="Calibri" w:cs="Calibri"/>
         </w:rPr>
-        <w:lastRenderedPageBreak/>
         <w:t>Un oiseau en zoom</w:t>
       </w:r>
     </w:p>
@@ -4158,8 +4094,6 @@
           <w:lang w:eastAsia="fr-FR"/>
         </w:rPr>
       </w:pPr>
-      <w:bookmarkStart w:id="0" w:name="_GoBack"/>
-      <w:bookmarkEnd w:id="0"/>
     </w:p>
     <w:sectPr>
       <w:pgSz w:w="11906" w:h="16838"/>
@@ -6337,7 +6271,7 @@
 </file>
 
 <file path=customXml/itemProps1.xml><?xml version="1.0" encoding="utf-8"?>
-<ds:datastoreItem xmlns:ds="http://schemas.openxmlformats.org/officeDocument/2006/customXml" ds:itemID="{C7CC98F8-B0C6-40CB-AC06-4642A832EE78}">
+<ds:datastoreItem xmlns:ds="http://schemas.openxmlformats.org/officeDocument/2006/customXml" ds:itemID="{0E149EB1-DAA4-42C8-BBA1-5D53516B584C}">
   <ds:schemaRefs>
     <ds:schemaRef ds:uri="http://schemas.openxmlformats.org/officeDocument/2006/bibliography"/>
   </ds:schemaRefs>
